--- a/lista_1/01x01_Lista.docx
+++ b/lista_1/01x01_Lista.docx
@@ -1,6 +1,6 @@
 
 <file path=word/document.xml><?xml version="1.0" encoding="utf-8"?>
-<w:document xmlns:wpc="http://schemas.microsoft.com/office/word/2010/wordprocessingCanvas" xmlns:cx="http://schemas.microsoft.com/office/drawing/2014/chartex" xmlns:cx1="http://schemas.microsoft.com/office/drawing/2015/9/8/chartex" xmlns:cx2="http://schemas.microsoft.com/office/drawing/2015/10/21/chartex" xmlns:cx3="http://schemas.microsoft.com/office/drawing/2016/5/9/chartex" xmlns:cx4="http://schemas.microsoft.com/office/drawing/2016/5/10/chartex" xmlns:cx5="http://schemas.microsoft.com/office/drawing/2016/5/11/chartex" xmlns:cx6="http://schemas.microsoft.com/office/drawing/2016/5/12/chartex" xmlns:cx7="http://schemas.microsoft.com/office/drawing/2016/5/13/chartex" xmlns:cx8="http://schemas.microsoft.com/office/drawing/2016/5/14/chartex" xmlns:mc="http://schemas.openxmlformats.org/markup-compatibility/2006" xmlns:aink="http://schemas.microsoft.com/office/drawing/2016/ink" xmlns:am3d="http://schemas.microsoft.com/office/drawing/2017/model3d" xmlns:o="urn:schemas-microsoft-com:office:office" xmlns:oel="http://schemas.microsoft.com/office/2019/extlst" xmlns:r="http://schemas.openxmlformats.org/officeDocument/2006/relationships" xmlns:m="http://schemas.openxmlformats.org/officeDocument/2006/math" xmlns:v="urn:schemas-microsoft-com:vml" xmlns:wp14="http://schemas.microsoft.com/office/word/2010/wordprocessingDrawing" xmlns:wp="http://schemas.openxmlformats.org/drawingml/2006/wordprocessingDrawing" xmlns:w10="urn:schemas-microsoft-com:office:word" xmlns:w="http://schemas.openxmlformats.org/wordprocessingml/2006/main" xmlns:w14="http://schemas.microsoft.com/office/word/2010/wordml" xmlns:w15="http://schemas.microsoft.com/office/word/2012/wordml" xmlns:w16cex="http://schemas.microsoft.com/office/word/2018/wordml/cex" xmlns:w16cid="http://schemas.microsoft.com/office/word/2016/wordml/cid" xmlns:w16="http://schemas.microsoft.com/office/word/2018/wordml" xmlns:w16du="http://schemas.microsoft.com/office/word/2023/wordml/word16du" xmlns:w16sdtdh="http://schemas.microsoft.com/office/word/2020/wordml/sdtdatahash" xmlns:w16se="http://schemas.microsoft.com/office/word/2015/wordml/symex" xmlns:wpg="http://schemas.microsoft.com/office/word/2010/wordprocessingGroup" xmlns:wpi="http://schemas.microsoft.com/office/word/2010/wordprocessingInk" xmlns:wne="http://schemas.microsoft.com/office/word/2006/wordml" xmlns:wps="http://schemas.microsoft.com/office/word/2010/wordprocessingShape" mc:Ignorable="w14 w15 w16se w16cid w16 w16cex w16sdtdh w16du wp14">
+<w:document xmlns:wpc="http://schemas.microsoft.com/office/word/2010/wordprocessingCanvas" xmlns:cx="http://schemas.microsoft.com/office/drawing/2014/chartex" xmlns:mc="http://schemas.openxmlformats.org/markup-compatibility/2006" xmlns:o="urn:schemas-microsoft-com:office:office" xmlns:r="http://schemas.openxmlformats.org/officeDocument/2006/relationships" xmlns:m="http://schemas.openxmlformats.org/officeDocument/2006/math" xmlns:v="urn:schemas-microsoft-com:vml" xmlns:wp14="http://schemas.microsoft.com/office/word/2010/wordprocessingDrawing" xmlns:wp="http://schemas.openxmlformats.org/drawingml/2006/wordprocessingDrawing" xmlns:w10="urn:schemas-microsoft-com:office:word" xmlns:w="http://schemas.openxmlformats.org/wordprocessingml/2006/main" xmlns:w14="http://schemas.microsoft.com/office/word/2010/wordml" xmlns:w15="http://schemas.microsoft.com/office/word/2012/wordml" xmlns:w16se="http://schemas.microsoft.com/office/word/2015/wordml/symex" xmlns:wpg="http://schemas.microsoft.com/office/word/2010/wordprocessingGroup" xmlns:wpi="http://schemas.microsoft.com/office/word/2010/wordprocessingInk" xmlns:wne="http://schemas.microsoft.com/office/word/2006/wordml" xmlns:wps="http://schemas.microsoft.com/office/word/2010/wordprocessingShape" mc:Ignorable="w14 w15 w16se wp14">
   <w:body>
     <w:p>
       <w:pPr>
@@ -320,7 +320,25 @@
           <w:sz w:val="20"/>
           <w:szCs w:val="20"/>
         </w:rPr>
-        <w:t>O que é um desenvolvedor fullstak?</w:t>
+        <w:t xml:space="preserve">O que é um desenvolvedor </w:t>
+      </w:r>
+      <w:proofErr w:type="spellStart"/>
+      <w:r>
+        <w:rPr>
+          <w:rFonts w:ascii="Times New Roman" w:hAnsi="Times New Roman" w:cs="Times New Roman"/>
+          <w:sz w:val="20"/>
+          <w:szCs w:val="20"/>
+        </w:rPr>
+        <w:t>fullstak</w:t>
+      </w:r>
+      <w:proofErr w:type="spellEnd"/>
+      <w:r>
+        <w:rPr>
+          <w:rFonts w:ascii="Times New Roman" w:hAnsi="Times New Roman" w:cs="Times New Roman"/>
+          <w:sz w:val="20"/>
+          <w:szCs w:val="20"/>
+        </w:rPr>
+        <w:t>?</w:t>
       </w:r>
     </w:p>
     <w:p>
@@ -366,7 +384,25 @@
           <w:sz w:val="20"/>
           <w:szCs w:val="20"/>
         </w:rPr>
-        <w:t>O que é um desenvolvedor backend?</w:t>
+        <w:t xml:space="preserve">O que é um desenvolvedor </w:t>
+      </w:r>
+      <w:proofErr w:type="spellStart"/>
+      <w:r>
+        <w:rPr>
+          <w:rFonts w:ascii="Times New Roman" w:hAnsi="Times New Roman" w:cs="Times New Roman"/>
+          <w:sz w:val="20"/>
+          <w:szCs w:val="20"/>
+        </w:rPr>
+        <w:t>backend</w:t>
+      </w:r>
+      <w:proofErr w:type="spellEnd"/>
+      <w:r>
+        <w:rPr>
+          <w:rFonts w:ascii="Times New Roman" w:hAnsi="Times New Roman" w:cs="Times New Roman"/>
+          <w:sz w:val="20"/>
+          <w:szCs w:val="20"/>
+        </w:rPr>
+        <w:t>?</w:t>
       </w:r>
     </w:p>
     <w:p>
@@ -466,7 +502,25 @@
           <w:sz w:val="20"/>
           <w:szCs w:val="20"/>
         </w:rPr>
-        <w:t>O que é o xampp?</w:t>
+        <w:t xml:space="preserve">O que é o </w:t>
+      </w:r>
+      <w:proofErr w:type="spellStart"/>
+      <w:r>
+        <w:rPr>
+          <w:rFonts w:ascii="Times New Roman" w:hAnsi="Times New Roman" w:cs="Times New Roman"/>
+          <w:sz w:val="20"/>
+          <w:szCs w:val="20"/>
+        </w:rPr>
+        <w:t>xampp</w:t>
+      </w:r>
+      <w:proofErr w:type="spellEnd"/>
+      <w:r>
+        <w:rPr>
+          <w:rFonts w:ascii="Times New Roman" w:hAnsi="Times New Roman" w:cs="Times New Roman"/>
+          <w:sz w:val="20"/>
+          <w:szCs w:val="20"/>
+        </w:rPr>
+        <w:t>?</w:t>
       </w:r>
     </w:p>
     <w:p>
@@ -566,7 +620,25 @@
           <w:sz w:val="20"/>
           <w:szCs w:val="20"/>
         </w:rPr>
-        <w:t>O que é o http?</w:t>
+        <w:t xml:space="preserve">O que é o </w:t>
+      </w:r>
+      <w:proofErr w:type="spellStart"/>
+      <w:r>
+        <w:rPr>
+          <w:rFonts w:ascii="Times New Roman" w:hAnsi="Times New Roman" w:cs="Times New Roman"/>
+          <w:sz w:val="20"/>
+          <w:szCs w:val="20"/>
+        </w:rPr>
+        <w:t>http</w:t>
+      </w:r>
+      <w:proofErr w:type="spellEnd"/>
+      <w:r>
+        <w:rPr>
+          <w:rFonts w:ascii="Times New Roman" w:hAnsi="Times New Roman" w:cs="Times New Roman"/>
+          <w:sz w:val="20"/>
+          <w:szCs w:val="20"/>
+        </w:rPr>
+        <w:t>?</w:t>
       </w:r>
     </w:p>
     <w:p>
@@ -758,7 +830,43 @@
           <w:sz w:val="20"/>
           <w:szCs w:val="20"/>
         </w:rPr>
-        <w:t>Crie uma pagina HTML que contenha o seu nome escrito com a tag de cabeçalho &lt;h1&gt;&lt;h2&gt;&lt;h3&gt;&lt;h4&gt;&lt;h5&gt;&lt;h6&gt;.</w:t>
+        <w:t xml:space="preserve">Crie uma </w:t>
+      </w:r>
+      <w:proofErr w:type="spellStart"/>
+      <w:r>
+        <w:rPr>
+          <w:rFonts w:ascii="Times New Roman" w:hAnsi="Times New Roman" w:cs="Times New Roman"/>
+          <w:sz w:val="20"/>
+          <w:szCs w:val="20"/>
+        </w:rPr>
+        <w:t>pagina</w:t>
+      </w:r>
+      <w:proofErr w:type="spellEnd"/>
+      <w:r>
+        <w:rPr>
+          <w:rFonts w:ascii="Times New Roman" w:hAnsi="Times New Roman" w:cs="Times New Roman"/>
+          <w:sz w:val="20"/>
+          <w:szCs w:val="20"/>
+        </w:rPr>
+        <w:t xml:space="preserve"> HTML que contenha o seu nome escrito com a </w:t>
+      </w:r>
+      <w:proofErr w:type="spellStart"/>
+      <w:r>
+        <w:rPr>
+          <w:rFonts w:ascii="Times New Roman" w:hAnsi="Times New Roman" w:cs="Times New Roman"/>
+          <w:sz w:val="20"/>
+          <w:szCs w:val="20"/>
+        </w:rPr>
+        <w:t>tag</w:t>
+      </w:r>
+      <w:proofErr w:type="spellEnd"/>
+      <w:r>
+        <w:rPr>
+          <w:rFonts w:ascii="Times New Roman" w:hAnsi="Times New Roman" w:cs="Times New Roman"/>
+          <w:sz w:val="20"/>
+          <w:szCs w:val="20"/>
+        </w:rPr>
+        <w:t xml:space="preserve"> de cabeçalho &lt;h1&gt;&lt;h2&gt;&lt;h3&gt;&lt;h4&gt;&lt;h5&gt;&lt;h6&gt;.</w:t>
       </w:r>
     </w:p>
     <w:p>
@@ -800,7 +908,43 @@
           <w:sz w:val="20"/>
           <w:szCs w:val="20"/>
         </w:rPr>
-        <w:t>Crie uma pagina HTML que contenha o seu nome completo. Cada letra de seu nome deve estar seqüencialmente em negrito, itálico e sublinhado.</w:t>
+        <w:t xml:space="preserve">Crie uma </w:t>
+      </w:r>
+      <w:proofErr w:type="spellStart"/>
+      <w:r>
+        <w:rPr>
+          <w:rFonts w:ascii="Times New Roman" w:hAnsi="Times New Roman" w:cs="Times New Roman"/>
+          <w:sz w:val="20"/>
+          <w:szCs w:val="20"/>
+        </w:rPr>
+        <w:t>pagina</w:t>
+      </w:r>
+      <w:proofErr w:type="spellEnd"/>
+      <w:r>
+        <w:rPr>
+          <w:rFonts w:ascii="Times New Roman" w:hAnsi="Times New Roman" w:cs="Times New Roman"/>
+          <w:sz w:val="20"/>
+          <w:szCs w:val="20"/>
+        </w:rPr>
+        <w:t xml:space="preserve"> HTML que contenha o seu nome completo. Cada letra de seu nome deve estar </w:t>
+      </w:r>
+      <w:proofErr w:type="spellStart"/>
+      <w:r>
+        <w:rPr>
+          <w:rFonts w:ascii="Times New Roman" w:hAnsi="Times New Roman" w:cs="Times New Roman"/>
+          <w:sz w:val="20"/>
+          <w:szCs w:val="20"/>
+        </w:rPr>
+        <w:t>seqüencialmente</w:t>
+      </w:r>
+      <w:proofErr w:type="spellEnd"/>
+      <w:r>
+        <w:rPr>
+          <w:rFonts w:ascii="Times New Roman" w:hAnsi="Times New Roman" w:cs="Times New Roman"/>
+          <w:sz w:val="20"/>
+          <w:szCs w:val="20"/>
+        </w:rPr>
+        <w:t xml:space="preserve"> em negrito, itálico e sublinhado.</w:t>
       </w:r>
     </w:p>
     <w:p>
@@ -838,7 +982,43 @@
           <w:sz w:val="20"/>
           <w:szCs w:val="20"/>
         </w:rPr>
-        <w:t>Crie uma pagina HTML que contenha o seu nome completo. Cada palavra de seu nome deve estar seqüencialmente em negrito, itálico e sublinhado.</w:t>
+        <w:t xml:space="preserve">Crie uma </w:t>
+      </w:r>
+      <w:proofErr w:type="spellStart"/>
+      <w:r>
+        <w:rPr>
+          <w:rFonts w:ascii="Times New Roman" w:hAnsi="Times New Roman" w:cs="Times New Roman"/>
+          <w:sz w:val="20"/>
+          <w:szCs w:val="20"/>
+        </w:rPr>
+        <w:t>pagina</w:t>
+      </w:r>
+      <w:proofErr w:type="spellEnd"/>
+      <w:r>
+        <w:rPr>
+          <w:rFonts w:ascii="Times New Roman" w:hAnsi="Times New Roman" w:cs="Times New Roman"/>
+          <w:sz w:val="20"/>
+          <w:szCs w:val="20"/>
+        </w:rPr>
+        <w:t xml:space="preserve"> HTML que contenha o seu nome completo. Cada palavra de seu nome deve estar </w:t>
+      </w:r>
+      <w:proofErr w:type="spellStart"/>
+      <w:r>
+        <w:rPr>
+          <w:rFonts w:ascii="Times New Roman" w:hAnsi="Times New Roman" w:cs="Times New Roman"/>
+          <w:sz w:val="20"/>
+          <w:szCs w:val="20"/>
+        </w:rPr>
+        <w:t>seqüencialmente</w:t>
+      </w:r>
+      <w:proofErr w:type="spellEnd"/>
+      <w:r>
+        <w:rPr>
+          <w:rFonts w:ascii="Times New Roman" w:hAnsi="Times New Roman" w:cs="Times New Roman"/>
+          <w:sz w:val="20"/>
+          <w:szCs w:val="20"/>
+        </w:rPr>
+        <w:t xml:space="preserve"> em negrito, itálico e sublinhado.</w:t>
       </w:r>
     </w:p>
     <w:p>
@@ -876,7 +1056,25 @@
           <w:sz w:val="20"/>
           <w:szCs w:val="20"/>
         </w:rPr>
-        <w:t>Crie uma pagina HTML que contenha o seu nome completo em negrito, itálico e sublinhado.</w:t>
+        <w:t xml:space="preserve">Crie uma </w:t>
+      </w:r>
+      <w:proofErr w:type="spellStart"/>
+      <w:r>
+        <w:rPr>
+          <w:rFonts w:ascii="Times New Roman" w:hAnsi="Times New Roman" w:cs="Times New Roman"/>
+          <w:sz w:val="20"/>
+          <w:szCs w:val="20"/>
+        </w:rPr>
+        <w:t>pagina</w:t>
+      </w:r>
+      <w:proofErr w:type="spellEnd"/>
+      <w:r>
+        <w:rPr>
+          <w:rFonts w:ascii="Times New Roman" w:hAnsi="Times New Roman" w:cs="Times New Roman"/>
+          <w:sz w:val="20"/>
+          <w:szCs w:val="20"/>
+        </w:rPr>
+        <w:t xml:space="preserve"> HTML que contenha o seu nome completo em negrito, itálico e sublinhado.</w:t>
       </w:r>
     </w:p>
     <w:p>
@@ -929,7 +1127,43 @@
           <w:sz w:val="20"/>
           <w:szCs w:val="20"/>
         </w:rPr>
-        <w:t>Crie uma pagina HTML com listas não numeradas de: 10 filmes, 10 músicas, 10 Animais, 10 amigos e 10 Cidades. Cada item da lista deve estar seqüencialmente em negrito e itálico.</w:t>
+        <w:t xml:space="preserve">Crie uma </w:t>
+      </w:r>
+      <w:proofErr w:type="spellStart"/>
+      <w:r>
+        <w:rPr>
+          <w:rFonts w:ascii="Times New Roman" w:hAnsi="Times New Roman" w:cs="Times New Roman"/>
+          <w:sz w:val="20"/>
+          <w:szCs w:val="20"/>
+        </w:rPr>
+        <w:t>pagina</w:t>
+      </w:r>
+      <w:proofErr w:type="spellEnd"/>
+      <w:r>
+        <w:rPr>
+          <w:rFonts w:ascii="Times New Roman" w:hAnsi="Times New Roman" w:cs="Times New Roman"/>
+          <w:sz w:val="20"/>
+          <w:szCs w:val="20"/>
+        </w:rPr>
+        <w:t xml:space="preserve"> HTML com listas não numeradas de: 10 filmes, 10 músicas, 10 Animais, 10 amigos e 10 Cidades. Cada item da lista deve estar </w:t>
+      </w:r>
+      <w:proofErr w:type="spellStart"/>
+      <w:r>
+        <w:rPr>
+          <w:rFonts w:ascii="Times New Roman" w:hAnsi="Times New Roman" w:cs="Times New Roman"/>
+          <w:sz w:val="20"/>
+          <w:szCs w:val="20"/>
+        </w:rPr>
+        <w:t>seqüencialmente</w:t>
+      </w:r>
+      <w:proofErr w:type="spellEnd"/>
+      <w:r>
+        <w:rPr>
+          <w:rFonts w:ascii="Times New Roman" w:hAnsi="Times New Roman" w:cs="Times New Roman"/>
+          <w:sz w:val="20"/>
+          <w:szCs w:val="20"/>
+        </w:rPr>
+        <w:t xml:space="preserve"> em negrito e itálico.</w:t>
       </w:r>
     </w:p>
     <w:p>
@@ -971,7 +1205,43 @@
           <w:sz w:val="20"/>
           <w:szCs w:val="20"/>
         </w:rPr>
-        <w:t>Crie uma pagina HTML com as listas numeradas de: 10 filmes, 10 músicas, 10 animais, 10 amigos e 10 Cidades. Cada item da lista deve estar seqüencialmente em negrito, itálico e sublinhado.</w:t>
+        <w:t xml:space="preserve">Crie uma </w:t>
+      </w:r>
+      <w:proofErr w:type="spellStart"/>
+      <w:r>
+        <w:rPr>
+          <w:rFonts w:ascii="Times New Roman" w:hAnsi="Times New Roman" w:cs="Times New Roman"/>
+          <w:sz w:val="20"/>
+          <w:szCs w:val="20"/>
+        </w:rPr>
+        <w:t>pagina</w:t>
+      </w:r>
+      <w:proofErr w:type="spellEnd"/>
+      <w:r>
+        <w:rPr>
+          <w:rFonts w:ascii="Times New Roman" w:hAnsi="Times New Roman" w:cs="Times New Roman"/>
+          <w:sz w:val="20"/>
+          <w:szCs w:val="20"/>
+        </w:rPr>
+        <w:t xml:space="preserve"> HTML com as listas numeradas de: 10 filmes, 10 músicas, 10 animais, 10 amigos e 10 Cidades. Cada item da lista deve estar </w:t>
+      </w:r>
+      <w:proofErr w:type="spellStart"/>
+      <w:r>
+        <w:rPr>
+          <w:rFonts w:ascii="Times New Roman" w:hAnsi="Times New Roman" w:cs="Times New Roman"/>
+          <w:sz w:val="20"/>
+          <w:szCs w:val="20"/>
+        </w:rPr>
+        <w:t>seqüencialmente</w:t>
+      </w:r>
+      <w:proofErr w:type="spellEnd"/>
+      <w:r>
+        <w:rPr>
+          <w:rFonts w:ascii="Times New Roman" w:hAnsi="Times New Roman" w:cs="Times New Roman"/>
+          <w:sz w:val="20"/>
+          <w:szCs w:val="20"/>
+        </w:rPr>
+        <w:t xml:space="preserve"> em negrito, itálico e sublinhado.</w:t>
       </w:r>
     </w:p>
     <w:p>
@@ -1061,7 +1331,25 @@
           <w:sz w:val="20"/>
           <w:szCs w:val="20"/>
         </w:rPr>
-        <w:t>Crie uma página que conte um pouco sobre o que você gosta de fazer e que possua as seguintes tags:</w:t>
+        <w:t xml:space="preserve">Crie uma página que conte um pouco sobre o que você gosta de fazer e que possua as seguintes </w:t>
+      </w:r>
+      <w:proofErr w:type="spellStart"/>
+      <w:r>
+        <w:rPr>
+          <w:rFonts w:ascii="Times New Roman" w:hAnsi="Times New Roman" w:cs="Times New Roman"/>
+          <w:sz w:val="20"/>
+          <w:szCs w:val="20"/>
+        </w:rPr>
+        <w:t>tags</w:t>
+      </w:r>
+      <w:proofErr w:type="spellEnd"/>
+      <w:r>
+        <w:rPr>
+          <w:rFonts w:ascii="Times New Roman" w:hAnsi="Times New Roman" w:cs="Times New Roman"/>
+          <w:sz w:val="20"/>
+          <w:szCs w:val="20"/>
+        </w:rPr>
+        <w:t>:</w:t>
       </w:r>
       <w:r>
         <w:t xml:space="preserve"> </w:t>
@@ -1072,7 +1360,187 @@
           <w:sz w:val="20"/>
           <w:szCs w:val="20"/>
         </w:rPr>
-        <w:t xml:space="preserve">&lt;b&gt; - Bold text; &lt;strong&gt; - Important text; &lt;i&gt; - Italic text; &lt;em&gt; - Emphasized text; &lt;mark&gt; </w:t>
+        <w:t xml:space="preserve">&lt;b&gt; - </w:t>
+      </w:r>
+      <w:proofErr w:type="spellStart"/>
+      <w:r>
+        <w:rPr>
+          <w:rFonts w:ascii="Times New Roman" w:hAnsi="Times New Roman" w:cs="Times New Roman"/>
+          <w:sz w:val="20"/>
+          <w:szCs w:val="20"/>
+        </w:rPr>
+        <w:t>Bold</w:t>
+      </w:r>
+      <w:proofErr w:type="spellEnd"/>
+      <w:r>
+        <w:rPr>
+          <w:rFonts w:ascii="Times New Roman" w:hAnsi="Times New Roman" w:cs="Times New Roman"/>
+          <w:sz w:val="20"/>
+          <w:szCs w:val="20"/>
+        </w:rPr>
+        <w:t xml:space="preserve"> </w:t>
+      </w:r>
+      <w:proofErr w:type="spellStart"/>
+      <w:r>
+        <w:rPr>
+          <w:rFonts w:ascii="Times New Roman" w:hAnsi="Times New Roman" w:cs="Times New Roman"/>
+          <w:sz w:val="20"/>
+          <w:szCs w:val="20"/>
+        </w:rPr>
+        <w:t>text</w:t>
+      </w:r>
+      <w:proofErr w:type="spellEnd"/>
+      <w:r>
+        <w:rPr>
+          <w:rFonts w:ascii="Times New Roman" w:hAnsi="Times New Roman" w:cs="Times New Roman"/>
+          <w:sz w:val="20"/>
+          <w:szCs w:val="20"/>
+        </w:rPr>
+        <w:t>; &lt;</w:t>
+      </w:r>
+      <w:proofErr w:type="spellStart"/>
+      <w:r>
+        <w:rPr>
+          <w:rFonts w:ascii="Times New Roman" w:hAnsi="Times New Roman" w:cs="Times New Roman"/>
+          <w:sz w:val="20"/>
+          <w:szCs w:val="20"/>
+        </w:rPr>
+        <w:t>strong</w:t>
+      </w:r>
+      <w:proofErr w:type="spellEnd"/>
+      <w:r>
+        <w:rPr>
+          <w:rFonts w:ascii="Times New Roman" w:hAnsi="Times New Roman" w:cs="Times New Roman"/>
+          <w:sz w:val="20"/>
+          <w:szCs w:val="20"/>
+        </w:rPr>
+        <w:t xml:space="preserve">&gt; - </w:t>
+      </w:r>
+      <w:proofErr w:type="spellStart"/>
+      <w:r>
+        <w:rPr>
+          <w:rFonts w:ascii="Times New Roman" w:hAnsi="Times New Roman" w:cs="Times New Roman"/>
+          <w:sz w:val="20"/>
+          <w:szCs w:val="20"/>
+        </w:rPr>
+        <w:t>Important</w:t>
+      </w:r>
+      <w:proofErr w:type="spellEnd"/>
+      <w:r>
+        <w:rPr>
+          <w:rFonts w:ascii="Times New Roman" w:hAnsi="Times New Roman" w:cs="Times New Roman"/>
+          <w:sz w:val="20"/>
+          <w:szCs w:val="20"/>
+        </w:rPr>
+        <w:t xml:space="preserve"> </w:t>
+      </w:r>
+      <w:proofErr w:type="spellStart"/>
+      <w:r>
+        <w:rPr>
+          <w:rFonts w:ascii="Times New Roman" w:hAnsi="Times New Roman" w:cs="Times New Roman"/>
+          <w:sz w:val="20"/>
+          <w:szCs w:val="20"/>
+        </w:rPr>
+        <w:t>text</w:t>
+      </w:r>
+      <w:proofErr w:type="spellEnd"/>
+      <w:r>
+        <w:rPr>
+          <w:rFonts w:ascii="Times New Roman" w:hAnsi="Times New Roman" w:cs="Times New Roman"/>
+          <w:sz w:val="20"/>
+          <w:szCs w:val="20"/>
+        </w:rPr>
+        <w:t xml:space="preserve">; &lt;i&gt; - </w:t>
+      </w:r>
+      <w:proofErr w:type="spellStart"/>
+      <w:r>
+        <w:rPr>
+          <w:rFonts w:ascii="Times New Roman" w:hAnsi="Times New Roman" w:cs="Times New Roman"/>
+          <w:sz w:val="20"/>
+          <w:szCs w:val="20"/>
+        </w:rPr>
+        <w:t>Italic</w:t>
+      </w:r>
+      <w:proofErr w:type="spellEnd"/>
+      <w:r>
+        <w:rPr>
+          <w:rFonts w:ascii="Times New Roman" w:hAnsi="Times New Roman" w:cs="Times New Roman"/>
+          <w:sz w:val="20"/>
+          <w:szCs w:val="20"/>
+        </w:rPr>
+        <w:t xml:space="preserve"> </w:t>
+      </w:r>
+      <w:proofErr w:type="spellStart"/>
+      <w:r>
+        <w:rPr>
+          <w:rFonts w:ascii="Times New Roman" w:hAnsi="Times New Roman" w:cs="Times New Roman"/>
+          <w:sz w:val="20"/>
+          <w:szCs w:val="20"/>
+        </w:rPr>
+        <w:t>text</w:t>
+      </w:r>
+      <w:proofErr w:type="spellEnd"/>
+      <w:r>
+        <w:rPr>
+          <w:rFonts w:ascii="Times New Roman" w:hAnsi="Times New Roman" w:cs="Times New Roman"/>
+          <w:sz w:val="20"/>
+          <w:szCs w:val="20"/>
+        </w:rPr>
+        <w:t xml:space="preserve">; &lt;em&gt; - </w:t>
+      </w:r>
+      <w:proofErr w:type="spellStart"/>
+      <w:r>
+        <w:rPr>
+          <w:rFonts w:ascii="Times New Roman" w:hAnsi="Times New Roman" w:cs="Times New Roman"/>
+          <w:sz w:val="20"/>
+          <w:szCs w:val="20"/>
+        </w:rPr>
+        <w:t>Emphasized</w:t>
+      </w:r>
+      <w:proofErr w:type="spellEnd"/>
+      <w:r>
+        <w:rPr>
+          <w:rFonts w:ascii="Times New Roman" w:hAnsi="Times New Roman" w:cs="Times New Roman"/>
+          <w:sz w:val="20"/>
+          <w:szCs w:val="20"/>
+        </w:rPr>
+        <w:t xml:space="preserve"> </w:t>
+      </w:r>
+      <w:proofErr w:type="spellStart"/>
+      <w:r>
+        <w:rPr>
+          <w:rFonts w:ascii="Times New Roman" w:hAnsi="Times New Roman" w:cs="Times New Roman"/>
+          <w:sz w:val="20"/>
+          <w:szCs w:val="20"/>
+        </w:rPr>
+        <w:t>text</w:t>
+      </w:r>
+      <w:proofErr w:type="spellEnd"/>
+      <w:r>
+        <w:rPr>
+          <w:rFonts w:ascii="Times New Roman" w:hAnsi="Times New Roman" w:cs="Times New Roman"/>
+          <w:sz w:val="20"/>
+          <w:szCs w:val="20"/>
+        </w:rPr>
+        <w:t>; &lt;</w:t>
+      </w:r>
+      <w:proofErr w:type="spellStart"/>
+      <w:r>
+        <w:rPr>
+          <w:rFonts w:ascii="Times New Roman" w:hAnsi="Times New Roman" w:cs="Times New Roman"/>
+          <w:sz w:val="20"/>
+          <w:szCs w:val="20"/>
+        </w:rPr>
+        <w:t>mark</w:t>
+      </w:r>
+      <w:proofErr w:type="spellEnd"/>
+      <w:r>
+        <w:rPr>
+          <w:rFonts w:ascii="Times New Roman" w:hAnsi="Times New Roman" w:cs="Times New Roman"/>
+          <w:sz w:val="20"/>
+          <w:szCs w:val="20"/>
+        </w:rPr>
+        <w:t xml:space="preserve">&gt; </w:t>
       </w:r>
       <w:r>
         <w:rPr>
@@ -1081,7 +1549,295 @@
           <w:szCs w:val="20"/>
         </w:rPr>
         <w:lastRenderedPageBreak/>
-        <w:t xml:space="preserve">- Marked text; &lt;small&gt; - Smaller text; &lt;del&gt; - Deleted text; &lt;ins&gt; - Inserted text; &lt;sub&gt; - Subscript text; &lt;sup&gt; - Superscript tex </w:t>
+        <w:t xml:space="preserve">- </w:t>
+      </w:r>
+      <w:proofErr w:type="spellStart"/>
+      <w:r>
+        <w:rPr>
+          <w:rFonts w:ascii="Times New Roman" w:hAnsi="Times New Roman" w:cs="Times New Roman"/>
+          <w:sz w:val="20"/>
+          <w:szCs w:val="20"/>
+        </w:rPr>
+        <w:t>Marked</w:t>
+      </w:r>
+      <w:proofErr w:type="spellEnd"/>
+      <w:r>
+        <w:rPr>
+          <w:rFonts w:ascii="Times New Roman" w:hAnsi="Times New Roman" w:cs="Times New Roman"/>
+          <w:sz w:val="20"/>
+          <w:szCs w:val="20"/>
+        </w:rPr>
+        <w:t xml:space="preserve"> </w:t>
+      </w:r>
+      <w:proofErr w:type="spellStart"/>
+      <w:r>
+        <w:rPr>
+          <w:rFonts w:ascii="Times New Roman" w:hAnsi="Times New Roman" w:cs="Times New Roman"/>
+          <w:sz w:val="20"/>
+          <w:szCs w:val="20"/>
+        </w:rPr>
+        <w:t>text</w:t>
+      </w:r>
+      <w:proofErr w:type="spellEnd"/>
+      <w:r>
+        <w:rPr>
+          <w:rFonts w:ascii="Times New Roman" w:hAnsi="Times New Roman" w:cs="Times New Roman"/>
+          <w:sz w:val="20"/>
+          <w:szCs w:val="20"/>
+        </w:rPr>
+        <w:t>; &lt;</w:t>
+      </w:r>
+      <w:proofErr w:type="spellStart"/>
+      <w:r>
+        <w:rPr>
+          <w:rFonts w:ascii="Times New Roman" w:hAnsi="Times New Roman" w:cs="Times New Roman"/>
+          <w:sz w:val="20"/>
+          <w:szCs w:val="20"/>
+        </w:rPr>
+        <w:t>small</w:t>
+      </w:r>
+      <w:proofErr w:type="spellEnd"/>
+      <w:r>
+        <w:rPr>
+          <w:rFonts w:ascii="Times New Roman" w:hAnsi="Times New Roman" w:cs="Times New Roman"/>
+          <w:sz w:val="20"/>
+          <w:szCs w:val="20"/>
+        </w:rPr>
+        <w:t xml:space="preserve">&gt; - </w:t>
+      </w:r>
+      <w:proofErr w:type="spellStart"/>
+      <w:r>
+        <w:rPr>
+          <w:rFonts w:ascii="Times New Roman" w:hAnsi="Times New Roman" w:cs="Times New Roman"/>
+          <w:sz w:val="20"/>
+          <w:szCs w:val="20"/>
+        </w:rPr>
+        <w:t>Smaller</w:t>
+      </w:r>
+      <w:proofErr w:type="spellEnd"/>
+      <w:r>
+        <w:rPr>
+          <w:rFonts w:ascii="Times New Roman" w:hAnsi="Times New Roman" w:cs="Times New Roman"/>
+          <w:sz w:val="20"/>
+          <w:szCs w:val="20"/>
+        </w:rPr>
+        <w:t xml:space="preserve"> </w:t>
+      </w:r>
+      <w:proofErr w:type="spellStart"/>
+      <w:r>
+        <w:rPr>
+          <w:rFonts w:ascii="Times New Roman" w:hAnsi="Times New Roman" w:cs="Times New Roman"/>
+          <w:sz w:val="20"/>
+          <w:szCs w:val="20"/>
+        </w:rPr>
+        <w:t>text</w:t>
+      </w:r>
+      <w:proofErr w:type="spellEnd"/>
+      <w:r>
+        <w:rPr>
+          <w:rFonts w:ascii="Times New Roman" w:hAnsi="Times New Roman" w:cs="Times New Roman"/>
+          <w:sz w:val="20"/>
+          <w:szCs w:val="20"/>
+        </w:rPr>
+        <w:t>; &lt;</w:t>
+      </w:r>
+      <w:proofErr w:type="spellStart"/>
+      <w:r>
+        <w:rPr>
+          <w:rFonts w:ascii="Times New Roman" w:hAnsi="Times New Roman" w:cs="Times New Roman"/>
+          <w:sz w:val="20"/>
+          <w:szCs w:val="20"/>
+        </w:rPr>
+        <w:t>del</w:t>
+      </w:r>
+      <w:proofErr w:type="spellEnd"/>
+      <w:r>
+        <w:rPr>
+          <w:rFonts w:ascii="Times New Roman" w:hAnsi="Times New Roman" w:cs="Times New Roman"/>
+          <w:sz w:val="20"/>
+          <w:szCs w:val="20"/>
+        </w:rPr>
+        <w:t xml:space="preserve">&gt; - </w:t>
+      </w:r>
+      <w:proofErr w:type="spellStart"/>
+      <w:r>
+        <w:rPr>
+          <w:rFonts w:ascii="Times New Roman" w:hAnsi="Times New Roman" w:cs="Times New Roman"/>
+          <w:sz w:val="20"/>
+          <w:szCs w:val="20"/>
+        </w:rPr>
+        <w:t>Deleted</w:t>
+      </w:r>
+      <w:proofErr w:type="spellEnd"/>
+      <w:r>
+        <w:rPr>
+          <w:rFonts w:ascii="Times New Roman" w:hAnsi="Times New Roman" w:cs="Times New Roman"/>
+          <w:sz w:val="20"/>
+          <w:szCs w:val="20"/>
+        </w:rPr>
+        <w:t xml:space="preserve"> </w:t>
+      </w:r>
+      <w:proofErr w:type="spellStart"/>
+      <w:r>
+        <w:rPr>
+          <w:rFonts w:ascii="Times New Roman" w:hAnsi="Times New Roman" w:cs="Times New Roman"/>
+          <w:sz w:val="20"/>
+          <w:szCs w:val="20"/>
+        </w:rPr>
+        <w:t>text</w:t>
+      </w:r>
+      <w:proofErr w:type="spellEnd"/>
+      <w:r>
+        <w:rPr>
+          <w:rFonts w:ascii="Times New Roman" w:hAnsi="Times New Roman" w:cs="Times New Roman"/>
+          <w:sz w:val="20"/>
+          <w:szCs w:val="20"/>
+        </w:rPr>
+        <w:t>; &lt;</w:t>
+      </w:r>
+      <w:proofErr w:type="spellStart"/>
+      <w:r>
+        <w:rPr>
+          <w:rFonts w:ascii="Times New Roman" w:hAnsi="Times New Roman" w:cs="Times New Roman"/>
+          <w:sz w:val="20"/>
+          <w:szCs w:val="20"/>
+        </w:rPr>
+        <w:t>ins</w:t>
+      </w:r>
+      <w:proofErr w:type="spellEnd"/>
+      <w:r>
+        <w:rPr>
+          <w:rFonts w:ascii="Times New Roman" w:hAnsi="Times New Roman" w:cs="Times New Roman"/>
+          <w:sz w:val="20"/>
+          <w:szCs w:val="20"/>
+        </w:rPr>
+        <w:t xml:space="preserve">&gt; - </w:t>
+      </w:r>
+      <w:proofErr w:type="spellStart"/>
+      <w:r>
+        <w:rPr>
+          <w:rFonts w:ascii="Times New Roman" w:hAnsi="Times New Roman" w:cs="Times New Roman"/>
+          <w:sz w:val="20"/>
+          <w:szCs w:val="20"/>
+        </w:rPr>
+        <w:t>Inserted</w:t>
+      </w:r>
+      <w:proofErr w:type="spellEnd"/>
+      <w:r>
+        <w:rPr>
+          <w:rFonts w:ascii="Times New Roman" w:hAnsi="Times New Roman" w:cs="Times New Roman"/>
+          <w:sz w:val="20"/>
+          <w:szCs w:val="20"/>
+        </w:rPr>
+        <w:t xml:space="preserve"> </w:t>
+      </w:r>
+      <w:proofErr w:type="spellStart"/>
+      <w:r>
+        <w:rPr>
+          <w:rFonts w:ascii="Times New Roman" w:hAnsi="Times New Roman" w:cs="Times New Roman"/>
+          <w:sz w:val="20"/>
+          <w:szCs w:val="20"/>
+        </w:rPr>
+        <w:t>text</w:t>
+      </w:r>
+      <w:proofErr w:type="spellEnd"/>
+      <w:r>
+        <w:rPr>
+          <w:rFonts w:ascii="Times New Roman" w:hAnsi="Times New Roman" w:cs="Times New Roman"/>
+          <w:sz w:val="20"/>
+          <w:szCs w:val="20"/>
+        </w:rPr>
+        <w:t xml:space="preserve">; &lt;sub&gt; - </w:t>
+      </w:r>
+      <w:proofErr w:type="spellStart"/>
+      <w:r>
+        <w:rPr>
+          <w:rFonts w:ascii="Times New Roman" w:hAnsi="Times New Roman" w:cs="Times New Roman"/>
+          <w:sz w:val="20"/>
+          <w:szCs w:val="20"/>
+        </w:rPr>
+        <w:t>Subscript</w:t>
+      </w:r>
+      <w:proofErr w:type="spellEnd"/>
+      <w:r>
+        <w:rPr>
+          <w:rFonts w:ascii="Times New Roman" w:hAnsi="Times New Roman" w:cs="Times New Roman"/>
+          <w:sz w:val="20"/>
+          <w:szCs w:val="20"/>
+        </w:rPr>
+        <w:t xml:space="preserve"> </w:t>
+      </w:r>
+      <w:proofErr w:type="spellStart"/>
+      <w:r>
+        <w:rPr>
+          <w:rFonts w:ascii="Times New Roman" w:hAnsi="Times New Roman" w:cs="Times New Roman"/>
+          <w:sz w:val="20"/>
+          <w:szCs w:val="20"/>
+        </w:rPr>
+        <w:t>text</w:t>
+      </w:r>
+      <w:proofErr w:type="spellEnd"/>
+      <w:r>
+        <w:rPr>
+          <w:rFonts w:ascii="Times New Roman" w:hAnsi="Times New Roman" w:cs="Times New Roman"/>
+          <w:sz w:val="20"/>
+          <w:szCs w:val="20"/>
+        </w:rPr>
+        <w:t>; &lt;</w:t>
+      </w:r>
+      <w:proofErr w:type="spellStart"/>
+      <w:r>
+        <w:rPr>
+          <w:rFonts w:ascii="Times New Roman" w:hAnsi="Times New Roman" w:cs="Times New Roman"/>
+          <w:sz w:val="20"/>
+          <w:szCs w:val="20"/>
+        </w:rPr>
+        <w:t>sup</w:t>
+      </w:r>
+      <w:proofErr w:type="spellEnd"/>
+      <w:r>
+        <w:rPr>
+          <w:rFonts w:ascii="Times New Roman" w:hAnsi="Times New Roman" w:cs="Times New Roman"/>
+          <w:sz w:val="20"/>
+          <w:szCs w:val="20"/>
+        </w:rPr>
+        <w:t xml:space="preserve">&gt; - </w:t>
+      </w:r>
+      <w:proofErr w:type="spellStart"/>
+      <w:r>
+        <w:rPr>
+          <w:rFonts w:ascii="Times New Roman" w:hAnsi="Times New Roman" w:cs="Times New Roman"/>
+          <w:sz w:val="20"/>
+          <w:szCs w:val="20"/>
+        </w:rPr>
+        <w:t>Superscript</w:t>
+      </w:r>
+      <w:proofErr w:type="spellEnd"/>
+      <w:r>
+        <w:rPr>
+          <w:rFonts w:ascii="Times New Roman" w:hAnsi="Times New Roman" w:cs="Times New Roman"/>
+          <w:sz w:val="20"/>
+          <w:szCs w:val="20"/>
+        </w:rPr>
+        <w:t xml:space="preserve"> </w:t>
+      </w:r>
+      <w:proofErr w:type="spellStart"/>
+      <w:r>
+        <w:rPr>
+          <w:rFonts w:ascii="Times New Roman" w:hAnsi="Times New Roman" w:cs="Times New Roman"/>
+          <w:sz w:val="20"/>
+          <w:szCs w:val="20"/>
+        </w:rPr>
+        <w:t>tex</w:t>
+      </w:r>
+      <w:proofErr w:type="spellEnd"/>
+      <w:r>
+        <w:rPr>
+          <w:rFonts w:ascii="Times New Roman" w:hAnsi="Times New Roman" w:cs="Times New Roman"/>
+          <w:sz w:val="20"/>
+          <w:szCs w:val="20"/>
+        </w:rPr>
+        <w:t xml:space="preserve"> </w:t>
       </w:r>
     </w:p>
     <w:p>
@@ -1119,7 +1875,25 @@
           <w:sz w:val="20"/>
           <w:szCs w:val="20"/>
         </w:rPr>
-        <w:t xml:space="preserve">Crie uma Pagina HTML que contenha seu nome Completo alinhado </w:t>
+        <w:t xml:space="preserve">Crie uma </w:t>
+      </w:r>
+      <w:proofErr w:type="spellStart"/>
+      <w:r>
+        <w:rPr>
+          <w:rFonts w:ascii="Times New Roman" w:hAnsi="Times New Roman" w:cs="Times New Roman"/>
+          <w:sz w:val="20"/>
+          <w:szCs w:val="20"/>
+        </w:rPr>
+        <w:t>Pagina</w:t>
+      </w:r>
+      <w:proofErr w:type="spellEnd"/>
+      <w:r>
+        <w:rPr>
+          <w:rFonts w:ascii="Times New Roman" w:hAnsi="Times New Roman" w:cs="Times New Roman"/>
+          <w:sz w:val="20"/>
+          <w:szCs w:val="20"/>
+        </w:rPr>
+        <w:t xml:space="preserve"> HTML que contenha seu nome Completo alinhado </w:t>
       </w:r>
       <w:r>
         <w:rPr>
@@ -1135,7 +1909,25 @@
           <w:sz w:val="20"/>
           <w:szCs w:val="20"/>
         </w:rPr>
-        <w:t xml:space="preserve"> direita utilizando a tag H1, pule duas linhas e acrescente uma foto sua.</w:t>
+        <w:t xml:space="preserve"> direita utilizando a </w:t>
+      </w:r>
+      <w:proofErr w:type="spellStart"/>
+      <w:r>
+        <w:rPr>
+          <w:rFonts w:ascii="Times New Roman" w:hAnsi="Times New Roman" w:cs="Times New Roman"/>
+          <w:sz w:val="20"/>
+          <w:szCs w:val="20"/>
+        </w:rPr>
+        <w:t>tag</w:t>
+      </w:r>
+      <w:proofErr w:type="spellEnd"/>
+      <w:r>
+        <w:rPr>
+          <w:rFonts w:ascii="Times New Roman" w:hAnsi="Times New Roman" w:cs="Times New Roman"/>
+          <w:sz w:val="20"/>
+          <w:szCs w:val="20"/>
+        </w:rPr>
+        <w:t xml:space="preserve"> H1, pule duas linhas e acrescente uma foto sua.</w:t>
       </w:r>
     </w:p>
     <w:p>
@@ -1173,7 +1965,61 @@
           <w:sz w:val="20"/>
           <w:szCs w:val="20"/>
         </w:rPr>
-        <w:t xml:space="preserve">Crie uma pagina HTML com uma foto sua alinhada no centro da pagina, pule uma linha e abaixo digite uma descrição da foto em itálico e negrito, a descrição da foto deve estar alinhada a direita. </w:t>
+        <w:t xml:space="preserve">Crie uma </w:t>
+      </w:r>
+      <w:proofErr w:type="spellStart"/>
+      <w:r>
+        <w:rPr>
+          <w:rFonts w:ascii="Times New Roman" w:hAnsi="Times New Roman" w:cs="Times New Roman"/>
+          <w:sz w:val="20"/>
+          <w:szCs w:val="20"/>
+        </w:rPr>
+        <w:t>pagina</w:t>
+      </w:r>
+      <w:proofErr w:type="spellEnd"/>
+      <w:r>
+        <w:rPr>
+          <w:rFonts w:ascii="Times New Roman" w:hAnsi="Times New Roman" w:cs="Times New Roman"/>
+          <w:sz w:val="20"/>
+          <w:szCs w:val="20"/>
+        </w:rPr>
+        <w:t xml:space="preserve"> HTML com uma foto sua alinhada no centro da </w:t>
+      </w:r>
+      <w:proofErr w:type="spellStart"/>
+      <w:r>
+        <w:rPr>
+          <w:rFonts w:ascii="Times New Roman" w:hAnsi="Times New Roman" w:cs="Times New Roman"/>
+          <w:sz w:val="20"/>
+          <w:szCs w:val="20"/>
+        </w:rPr>
+        <w:t>pagina</w:t>
+      </w:r>
+      <w:proofErr w:type="spellEnd"/>
+      <w:r>
+        <w:rPr>
+          <w:rFonts w:ascii="Times New Roman" w:hAnsi="Times New Roman" w:cs="Times New Roman"/>
+          <w:sz w:val="20"/>
+          <w:szCs w:val="20"/>
+        </w:rPr>
+        <w:t xml:space="preserve">, pule uma linha e abaixo digite uma descrição da foto em itálico e negrito, a descrição da foto deve estar alinhada </w:t>
+      </w:r>
+      <w:proofErr w:type="spellStart"/>
+      <w:r>
+        <w:rPr>
+          <w:rFonts w:ascii="Times New Roman" w:hAnsi="Times New Roman" w:cs="Times New Roman"/>
+          <w:sz w:val="20"/>
+          <w:szCs w:val="20"/>
+        </w:rPr>
+        <w:t>a</w:t>
+      </w:r>
+      <w:proofErr w:type="spellEnd"/>
+      <w:r>
+        <w:rPr>
+          <w:rFonts w:ascii="Times New Roman" w:hAnsi="Times New Roman" w:cs="Times New Roman"/>
+          <w:sz w:val="20"/>
+          <w:szCs w:val="20"/>
+        </w:rPr>
+        <w:t xml:space="preserve"> direita. </w:t>
       </w:r>
     </w:p>
     <w:p>
@@ -1211,7 +2057,25 @@
           <w:sz w:val="20"/>
           <w:szCs w:val="20"/>
         </w:rPr>
-        <w:t xml:space="preserve"> Crie uma pagina HTML que contenha: seu nome em negrito alinhado </w:t>
+        <w:t xml:space="preserve"> Crie uma </w:t>
+      </w:r>
+      <w:proofErr w:type="spellStart"/>
+      <w:r>
+        <w:rPr>
+          <w:rFonts w:ascii="Times New Roman" w:hAnsi="Times New Roman" w:cs="Times New Roman"/>
+          <w:sz w:val="20"/>
+          <w:szCs w:val="20"/>
+        </w:rPr>
+        <w:t>pagina</w:t>
+      </w:r>
+      <w:proofErr w:type="spellEnd"/>
+      <w:r>
+        <w:rPr>
+          <w:rFonts w:ascii="Times New Roman" w:hAnsi="Times New Roman" w:cs="Times New Roman"/>
+          <w:sz w:val="20"/>
+          <w:szCs w:val="20"/>
+        </w:rPr>
+        <w:t xml:space="preserve"> HTML que contenha: seu nome em negrito alinhado </w:t>
       </w:r>
       <w:r>
         <w:rPr>
@@ -1265,7 +2129,79 @@
           <w:sz w:val="20"/>
           <w:szCs w:val="20"/>
         </w:rPr>
-        <w:t>Crie uma pagina que explique o que é um navegador, um servidor, http, WWW e HTML. Utilize todas as tags apresentadas para formatar sua pagina da melhor forma possível, utilize imagens de demonstração.</w:t>
+        <w:t xml:space="preserve">Crie uma </w:t>
+      </w:r>
+      <w:proofErr w:type="spellStart"/>
+      <w:r>
+        <w:rPr>
+          <w:rFonts w:ascii="Times New Roman" w:hAnsi="Times New Roman" w:cs="Times New Roman"/>
+          <w:sz w:val="20"/>
+          <w:szCs w:val="20"/>
+        </w:rPr>
+        <w:t>pagina</w:t>
+      </w:r>
+      <w:proofErr w:type="spellEnd"/>
+      <w:r>
+        <w:rPr>
+          <w:rFonts w:ascii="Times New Roman" w:hAnsi="Times New Roman" w:cs="Times New Roman"/>
+          <w:sz w:val="20"/>
+          <w:szCs w:val="20"/>
+        </w:rPr>
+        <w:t xml:space="preserve"> que explique o que é um navegador, um servidor, </w:t>
+      </w:r>
+      <w:proofErr w:type="spellStart"/>
+      <w:r>
+        <w:rPr>
+          <w:rFonts w:ascii="Times New Roman" w:hAnsi="Times New Roman" w:cs="Times New Roman"/>
+          <w:sz w:val="20"/>
+          <w:szCs w:val="20"/>
+        </w:rPr>
+        <w:t>http</w:t>
+      </w:r>
+      <w:proofErr w:type="spellEnd"/>
+      <w:r>
+        <w:rPr>
+          <w:rFonts w:ascii="Times New Roman" w:hAnsi="Times New Roman" w:cs="Times New Roman"/>
+          <w:sz w:val="20"/>
+          <w:szCs w:val="20"/>
+        </w:rPr>
+        <w:t xml:space="preserve">, WWW e HTML. Utilize todas as </w:t>
+      </w:r>
+      <w:proofErr w:type="spellStart"/>
+      <w:r>
+        <w:rPr>
+          <w:rFonts w:ascii="Times New Roman" w:hAnsi="Times New Roman" w:cs="Times New Roman"/>
+          <w:sz w:val="20"/>
+          <w:szCs w:val="20"/>
+        </w:rPr>
+        <w:t>tags</w:t>
+      </w:r>
+      <w:proofErr w:type="spellEnd"/>
+      <w:r>
+        <w:rPr>
+          <w:rFonts w:ascii="Times New Roman" w:hAnsi="Times New Roman" w:cs="Times New Roman"/>
+          <w:sz w:val="20"/>
+          <w:szCs w:val="20"/>
+        </w:rPr>
+        <w:t xml:space="preserve"> apresentadas para formatar sua </w:t>
+      </w:r>
+      <w:proofErr w:type="spellStart"/>
+      <w:r>
+        <w:rPr>
+          <w:rFonts w:ascii="Times New Roman" w:hAnsi="Times New Roman" w:cs="Times New Roman"/>
+          <w:sz w:val="20"/>
+          <w:szCs w:val="20"/>
+        </w:rPr>
+        <w:t>pagina</w:t>
+      </w:r>
+      <w:proofErr w:type="spellEnd"/>
+      <w:r>
+        <w:rPr>
+          <w:rFonts w:ascii="Times New Roman" w:hAnsi="Times New Roman" w:cs="Times New Roman"/>
+          <w:sz w:val="20"/>
+          <w:szCs w:val="20"/>
+        </w:rPr>
+        <w:t xml:space="preserve"> da melhor forma possível, utilize imagens de demonstração.</w:t>
       </w:r>
     </w:p>
     <w:p>
@@ -1390,8 +2326,8 @@
           <w:szCs w:val="20"/>
         </w:rPr>
         <w:drawing>
-          <wp:inline distT="0" distB="0" distL="0" distR="0" wp14:anchorId="6FB80F2C" wp14:editId="032B0C2A">
-            <wp:extent cx="3498959" cy="911819"/>
+          <wp:inline distT="0" distB="0" distL="0" distR="0" wp14:anchorId="6FB80F2C" wp14:editId="3E4AF120">
+            <wp:extent cx="3533775" cy="920892"/>
             <wp:effectExtent l="0" t="0" r="0" b="0"/>
             <wp:docPr id="10" name="Imagem 10"/>
             <wp:cNvGraphicFramePr>
@@ -1416,7 +2352,7 @@
                   <pic:spPr bwMode="auto">
                     <a:xfrm>
                       <a:off x="0" y="0"/>
-                      <a:ext cx="3543609" cy="923455"/>
+                      <a:ext cx="3603042" cy="938943"/>
                     </a:xfrm>
                     <a:prstGeom prst="rect">
                       <a:avLst/>
@@ -1435,6 +2371,8 @@
           </wp:inline>
         </w:drawing>
       </w:r>
+      <w:bookmarkStart w:id="0" w:name="_GoBack"/>
+      <w:bookmarkEnd w:id="0"/>
     </w:p>
     <w:p>
       <w:pPr>
@@ -1637,13 +2575,23 @@
           <w:szCs w:val="20"/>
         </w:rPr>
       </w:pPr>
-      <w:r>
-        <w:rPr>
-          <w:rFonts w:ascii="Times New Roman" w:hAnsi="Times New Roman" w:cs="Times New Roman"/>
-          <w:sz w:val="20"/>
-          <w:szCs w:val="20"/>
-        </w:rPr>
-        <w:t>a) Criar uma página web contendo três imagens de cachorros da raça São Bernardo e uma breve descrição (características) sobre essa raça. Salvar a página com o nome: saobernardo.html (NÃO COLOCAR ACENTUAÇÃO).</w:t>
+      <w:proofErr w:type="gramStart"/>
+      <w:r>
+        <w:rPr>
+          <w:rFonts w:ascii="Times New Roman" w:hAnsi="Times New Roman" w:cs="Times New Roman"/>
+          <w:sz w:val="20"/>
+          <w:szCs w:val="20"/>
+        </w:rPr>
+        <w:t>a) Criar</w:t>
+      </w:r>
+      <w:proofErr w:type="gramEnd"/>
+      <w:r>
+        <w:rPr>
+          <w:rFonts w:ascii="Times New Roman" w:hAnsi="Times New Roman" w:cs="Times New Roman"/>
+          <w:sz w:val="20"/>
+          <w:szCs w:val="20"/>
+        </w:rPr>
+        <w:t xml:space="preserve"> uma página web contendo três imagens de cachorros da raça São Bernardo e uma breve descrição (características) sobre essa raça. Salvar a página com o nome: saobernardo.html (NÃO COLOCAR ACENTUAÇÃO).</w:t>
       </w:r>
     </w:p>
     <w:p>
@@ -1656,13 +2604,23 @@
           <w:szCs w:val="20"/>
         </w:rPr>
       </w:pPr>
-      <w:r>
-        <w:rPr>
-          <w:rFonts w:ascii="Times New Roman" w:hAnsi="Times New Roman" w:cs="Times New Roman"/>
-          <w:sz w:val="20"/>
-          <w:szCs w:val="20"/>
-        </w:rPr>
-        <w:t>b) Criar uma página web contendo três imagens de cachorros da raça Pastor Alemão e uma breve descrição (características) sobre essa raça. Salvar a página com o nome: pastoralemao.html (NÃO COLOCAR ACENTUAÇÃO)</w:t>
+      <w:proofErr w:type="gramStart"/>
+      <w:r>
+        <w:rPr>
+          <w:rFonts w:ascii="Times New Roman" w:hAnsi="Times New Roman" w:cs="Times New Roman"/>
+          <w:sz w:val="20"/>
+          <w:szCs w:val="20"/>
+        </w:rPr>
+        <w:t>b) Criar</w:t>
+      </w:r>
+      <w:proofErr w:type="gramEnd"/>
+      <w:r>
+        <w:rPr>
+          <w:rFonts w:ascii="Times New Roman" w:hAnsi="Times New Roman" w:cs="Times New Roman"/>
+          <w:sz w:val="20"/>
+          <w:szCs w:val="20"/>
+        </w:rPr>
+        <w:t xml:space="preserve"> uma página web contendo três imagens de cachorros da raça Pastor Alemão e uma breve descrição (características) sobre essa raça. Salvar a página com o nome: pastoralemao.html (NÃO COLOCAR ACENTUAÇÃO)</w:t>
       </w:r>
     </w:p>
     <w:p>
@@ -1675,6 +2633,7 @@
           <w:szCs w:val="20"/>
         </w:rPr>
       </w:pPr>
+      <w:proofErr w:type="gramStart"/>
       <w:r>
         <w:rPr>
           <w:rFonts w:ascii="Times New Roman" w:hAnsi="Times New Roman" w:cs="Times New Roman"/>
@@ -1682,7 +2641,16 @@
           <w:szCs w:val="20"/>
         </w:rPr>
         <w:lastRenderedPageBreak/>
-        <w:t xml:space="preserve">c) Criar uma página web contendo três imagens de cachorros da raça Cocker e uma breve descrição (características) sobre essa raça. Salvar a página com o nome: cocker.html </w:t>
+        <w:t>c) Criar</w:t>
+      </w:r>
+      <w:proofErr w:type="gramEnd"/>
+      <w:r>
+        <w:rPr>
+          <w:rFonts w:ascii="Times New Roman" w:hAnsi="Times New Roman" w:cs="Times New Roman"/>
+          <w:sz w:val="20"/>
+          <w:szCs w:val="20"/>
+        </w:rPr>
+        <w:t xml:space="preserve"> uma página web contendo três imagens de cachorros da raça Cocker e uma breve descrição (características) sobre essa raça. Salvar a página com o nome: cocker.html </w:t>
       </w:r>
     </w:p>
     <w:p>
@@ -1695,13 +2663,23 @@
           <w:szCs w:val="20"/>
         </w:rPr>
       </w:pPr>
-      <w:r>
-        <w:rPr>
-          <w:rFonts w:ascii="Times New Roman" w:hAnsi="Times New Roman" w:cs="Times New Roman"/>
-          <w:sz w:val="20"/>
-          <w:szCs w:val="20"/>
-        </w:rPr>
-        <w:t>d) Criar uma página web contendo três links para as páginas da raça São Bernardo, Pastor Alemão e Cocker. Contendo uma breve descrição sobre os cachorros e o título da página como: index.htm. Seja criativo! Salvar a página com o nome: guiaderacas.html (NÃO COLOCAR ACENTUAÇÃO)</w:t>
+      <w:proofErr w:type="gramStart"/>
+      <w:r>
+        <w:rPr>
+          <w:rFonts w:ascii="Times New Roman" w:hAnsi="Times New Roman" w:cs="Times New Roman"/>
+          <w:sz w:val="20"/>
+          <w:szCs w:val="20"/>
+        </w:rPr>
+        <w:t>d) Criar</w:t>
+      </w:r>
+      <w:proofErr w:type="gramEnd"/>
+      <w:r>
+        <w:rPr>
+          <w:rFonts w:ascii="Times New Roman" w:hAnsi="Times New Roman" w:cs="Times New Roman"/>
+          <w:sz w:val="20"/>
+          <w:szCs w:val="20"/>
+        </w:rPr>
+        <w:t xml:space="preserve"> uma página web contendo três links para as páginas da raça São Bernardo, Pastor Alemão e Cocker. Contendo uma breve descrição sobre os cachorros e o título da página como: index.htm. Seja criativo! Salvar a página com o nome: guiaderacas.html (NÃO COLOCAR ACENTUAÇÃO)</w:t>
       </w:r>
     </w:p>
     <w:p>
@@ -1725,7 +2703,7 @@
 </file>
 
 <file path=word/numbering.xml><?xml version="1.0" encoding="utf-8"?>
-<w:numbering xmlns:wpc="http://schemas.microsoft.com/office/word/2010/wordprocessingCanvas" xmlns:cx="http://schemas.microsoft.com/office/drawing/2014/chartex" xmlns:cx1="http://schemas.microsoft.com/office/drawing/2015/9/8/chartex" xmlns:cx2="http://schemas.microsoft.com/office/drawing/2015/10/21/chartex" xmlns:cx3="http://schemas.microsoft.com/office/drawing/2016/5/9/chartex" xmlns:cx4="http://schemas.microsoft.com/office/drawing/2016/5/10/chartex" xmlns:cx5="http://schemas.microsoft.com/office/drawing/2016/5/11/chartex" xmlns:cx6="http://schemas.microsoft.com/office/drawing/2016/5/12/chartex" xmlns:cx7="http://schemas.microsoft.com/office/drawing/2016/5/13/chartex" xmlns:cx8="http://schemas.microsoft.com/office/drawing/2016/5/14/chartex" xmlns:mc="http://schemas.openxmlformats.org/markup-compatibility/2006" xmlns:aink="http://schemas.microsoft.com/office/drawing/2016/ink" xmlns:am3d="http://schemas.microsoft.com/office/drawing/2017/model3d" xmlns:o="urn:schemas-microsoft-com:office:office" xmlns:oel="http://schemas.microsoft.com/office/2019/extlst" xmlns:r="http://schemas.openxmlformats.org/officeDocument/2006/relationships" xmlns:m="http://schemas.openxmlformats.org/officeDocument/2006/math" xmlns:v="urn:schemas-microsoft-com:vml" xmlns:wp14="http://schemas.microsoft.com/office/word/2010/wordprocessingDrawing" xmlns:wp="http://schemas.openxmlformats.org/drawingml/2006/wordprocessingDrawing" xmlns:w10="urn:schemas-microsoft-com:office:word" xmlns:w="http://schemas.openxmlformats.org/wordprocessingml/2006/main" xmlns:w14="http://schemas.microsoft.com/office/word/2010/wordml" xmlns:w15="http://schemas.microsoft.com/office/word/2012/wordml" xmlns:w16cex="http://schemas.microsoft.com/office/word/2018/wordml/cex" xmlns:w16cid="http://schemas.microsoft.com/office/word/2016/wordml/cid" xmlns:w16="http://schemas.microsoft.com/office/word/2018/wordml" xmlns:w16du="http://schemas.microsoft.com/office/word/2023/wordml/word16du" xmlns:w16sdtdh="http://schemas.microsoft.com/office/word/2020/wordml/sdtdatahash" xmlns:w16se="http://schemas.microsoft.com/office/word/2015/wordml/symex" xmlns:wpg="http://schemas.microsoft.com/office/word/2010/wordprocessingGroup" xmlns:wpi="http://schemas.microsoft.com/office/word/2010/wordprocessingInk" xmlns:wne="http://schemas.microsoft.com/office/word/2006/wordml" xmlns:wps="http://schemas.microsoft.com/office/word/2010/wordprocessingShape" mc:Ignorable="w14 w15 w16se w16cid w16 w16cex w16sdtdh w16du wp14">
+<w:numbering xmlns:wpc="http://schemas.microsoft.com/office/word/2010/wordprocessingCanvas" xmlns:cx="http://schemas.microsoft.com/office/drawing/2014/chartex" xmlns:mc="http://schemas.openxmlformats.org/markup-compatibility/2006" xmlns:o="urn:schemas-microsoft-com:office:office" xmlns:r="http://schemas.openxmlformats.org/officeDocument/2006/relationships" xmlns:m="http://schemas.openxmlformats.org/officeDocument/2006/math" xmlns:v="urn:schemas-microsoft-com:vml" xmlns:wp14="http://schemas.microsoft.com/office/word/2010/wordprocessingDrawing" xmlns:wp="http://schemas.openxmlformats.org/drawingml/2006/wordprocessingDrawing" xmlns:w10="urn:schemas-microsoft-com:office:word" xmlns:w="http://schemas.openxmlformats.org/wordprocessingml/2006/main" xmlns:w14="http://schemas.microsoft.com/office/word/2010/wordml" xmlns:w15="http://schemas.microsoft.com/office/word/2012/wordml" xmlns:w16se="http://schemas.microsoft.com/office/word/2015/wordml/symex" xmlns:wpg="http://schemas.microsoft.com/office/word/2010/wordprocessingGroup" xmlns:wpi="http://schemas.microsoft.com/office/word/2010/wordprocessingInk" xmlns:wne="http://schemas.microsoft.com/office/word/2006/wordml" xmlns:wps="http://schemas.microsoft.com/office/word/2010/wordprocessingShape" mc:Ignorable="w14 w15 w16se wp14">
   <w:abstractNum w:abstractNumId="0" w15:restartNumberingAfterBreak="0">
     <w:nsid w:val="284B0316"/>
     <w:multiLevelType w:val="hybridMultilevel"/>
@@ -2073,23 +3051,23 @@
       </w:pPr>
     </w:lvl>
   </w:abstractNum>
-  <w:num w:numId="1" w16cid:durableId="689599654">
+  <w:num w:numId="1">
     <w:abstractNumId w:val="3"/>
   </w:num>
-  <w:num w:numId="2" w16cid:durableId="926577725">
+  <w:num w:numId="2">
     <w:abstractNumId w:val="1"/>
   </w:num>
-  <w:num w:numId="3" w16cid:durableId="717437838">
+  <w:num w:numId="3">
     <w:abstractNumId w:val="2"/>
   </w:num>
-  <w:num w:numId="4" w16cid:durableId="2004508095">
+  <w:num w:numId="4">
     <w:abstractNumId w:val="0"/>
   </w:num>
 </w:numbering>
 </file>
 
 <file path=word/styles.xml><?xml version="1.0" encoding="utf-8"?>
-<w:styles xmlns:mc="http://schemas.openxmlformats.org/markup-compatibility/2006" xmlns:r="http://schemas.openxmlformats.org/officeDocument/2006/relationships" xmlns:w="http://schemas.openxmlformats.org/wordprocessingml/2006/main" xmlns:w14="http://schemas.microsoft.com/office/word/2010/wordml" xmlns:w15="http://schemas.microsoft.com/office/word/2012/wordml" xmlns:w16cex="http://schemas.microsoft.com/office/word/2018/wordml/cex" xmlns:w16cid="http://schemas.microsoft.com/office/word/2016/wordml/cid" xmlns:w16="http://schemas.microsoft.com/office/word/2018/wordml" xmlns:w16du="http://schemas.microsoft.com/office/word/2023/wordml/word16du" xmlns:w16sdtdh="http://schemas.microsoft.com/office/word/2020/wordml/sdtdatahash" xmlns:w16se="http://schemas.microsoft.com/office/word/2015/wordml/symex" mc:Ignorable="w14 w15 w16se w16cid w16 w16cex w16sdtdh w16du">
+<w:styles xmlns:mc="http://schemas.openxmlformats.org/markup-compatibility/2006" xmlns:r="http://schemas.openxmlformats.org/officeDocument/2006/relationships" xmlns:w="http://schemas.openxmlformats.org/wordprocessingml/2006/main" xmlns:w14="http://schemas.microsoft.com/office/word/2010/wordml" xmlns:w15="http://schemas.microsoft.com/office/word/2012/wordml" xmlns:w16se="http://schemas.microsoft.com/office/word/2015/wordml/symex" mc:Ignorable="w14 w15 w16se">
   <w:docDefaults>
     <w:rPrDefault>
       <w:rPr>
@@ -2105,7 +3083,7 @@
       </w:pPr>
     </w:pPrDefault>
   </w:docDefaults>
-  <w:latentStyles w:defLockedState="0" w:defUIPriority="99" w:defSemiHidden="0" w:defUnhideWhenUsed="0" w:defQFormat="0" w:count="376">
+  <w:latentStyles w:defLockedState="0" w:defUIPriority="99" w:defSemiHidden="0" w:defUnhideWhenUsed="0" w:defQFormat="0" w:count="371">
     <w:lsdException w:name="Normal" w:uiPriority="0" w:qFormat="1"/>
     <w:lsdException w:name="heading 1" w:uiPriority="9" w:qFormat="1"/>
     <w:lsdException w:name="heading 2" w:semiHidden="1" w:uiPriority="9" w:unhideWhenUsed="1" w:qFormat="1"/>
@@ -2477,11 +3455,6 @@
     <w:lsdException w:name="List Table 5 Dark Accent 6" w:uiPriority="50"/>
     <w:lsdException w:name="List Table 6 Colorful Accent 6" w:uiPriority="51"/>
     <w:lsdException w:name="List Table 7 Colorful Accent 6" w:uiPriority="52"/>
-    <w:lsdException w:name="Mention" w:semiHidden="1" w:unhideWhenUsed="1"/>
-    <w:lsdException w:name="Smart Hyperlink" w:semiHidden="1" w:unhideWhenUsed="1"/>
-    <w:lsdException w:name="Hashtag" w:semiHidden="1" w:unhideWhenUsed="1"/>
-    <w:lsdException w:name="Unresolved Mention" w:semiHidden="1" w:unhideWhenUsed="1"/>
-    <w:lsdException w:name="Smart Link" w:semiHidden="1" w:unhideWhenUsed="1"/>
   </w:latentStyles>
   <w:style w:type="paragraph" w:default="1" w:styleId="Normal">
     <w:name w:val="Normal"/>
